--- a/doc/G1-8.docx
+++ b/doc/G1-8.docx
@@ -1,6 +1,6 @@
 
 <file path=word/document.xml><?xml version="1.0" encoding="utf-8"?>
-<w:document xmlns:wpc="http://schemas.microsoft.com/office/word/2010/wordprocessingCanvas" xmlns:cx="http://schemas.microsoft.com/office/drawing/2014/chartex" xmlns:cx1="http://schemas.microsoft.com/office/drawing/2015/9/8/chartex" xmlns:cx2="http://schemas.microsoft.com/office/drawing/2015/10/21/chartex" xmlns:cx3="http://schemas.microsoft.com/office/drawing/2016/5/9/chartex" xmlns:cx4="http://schemas.microsoft.com/office/drawing/2016/5/10/chartex" xmlns:cx5="http://schemas.microsoft.com/office/drawing/2016/5/11/chartex" xmlns:cx6="http://schemas.microsoft.com/office/drawing/2016/5/12/chartex" xmlns:cx7="http://schemas.microsoft.com/office/drawing/2016/5/13/chartex" xmlns:cx8="http://schemas.microsoft.com/office/drawing/2016/5/14/chartex" xmlns:mc="http://schemas.openxmlformats.org/markup-compatibility/2006" xmlns:aink="http://schemas.microsoft.com/office/drawing/2016/ink" xmlns:am3d="http://schemas.microsoft.com/office/drawing/2017/model3d" xmlns:o="urn:schemas-microsoft-com:office:office" xmlns:r="http://schemas.openxmlformats.org/officeDocument/2006/relationships" xmlns:m="http://schemas.openxmlformats.org/officeDocument/2006/math" xmlns:v="urn:schemas-microsoft-com:vml" xmlns:wp14="http://schemas.microsoft.com/office/word/2010/wordprocessingDrawing" xmlns:wp="http://schemas.openxmlformats.org/drawingml/2006/wordprocessingDrawing" xmlns:w10="urn:schemas-microsoft-com:office:word" xmlns:w="http://schemas.openxmlformats.org/wordprocessingml/2006/main" xmlns:w14="http://schemas.microsoft.com/office/word/2010/wordml" xmlns:w15="http://schemas.microsoft.com/office/word/2012/wordml" xmlns:w16cex="http://schemas.microsoft.com/office/word/2018/wordml/cex" xmlns:w16cid="http://schemas.microsoft.com/office/word/2016/wordml/cid" xmlns:w16="http://schemas.microsoft.com/office/word/2018/wordml" xmlns:w16se="http://schemas.microsoft.com/office/word/2015/wordml/symex" xmlns:wpg="http://schemas.microsoft.com/office/word/2010/wordprocessingGroup" xmlns:wpi="http://schemas.microsoft.com/office/word/2010/wordprocessingInk" xmlns:wne="http://schemas.microsoft.com/office/word/2006/wordml" xmlns:wps="http://schemas.microsoft.com/office/word/2010/wordprocessingShape" mc:Ignorable="w14 w15 w16se w16cid w16 w16cex wp14">
+<w:document xmlns:wpc="http://schemas.microsoft.com/office/word/2010/wordprocessingCanvas" xmlns:cx="http://schemas.microsoft.com/office/drawing/2014/chartex" xmlns:cx1="http://schemas.microsoft.com/office/drawing/2015/9/8/chartex" xmlns:cx2="http://schemas.microsoft.com/office/drawing/2015/10/21/chartex" xmlns:cx3="http://schemas.microsoft.com/office/drawing/2016/5/9/chartex" xmlns:cx4="http://schemas.microsoft.com/office/drawing/2016/5/10/chartex" xmlns:cx5="http://schemas.microsoft.com/office/drawing/2016/5/11/chartex" xmlns:cx6="http://schemas.microsoft.com/office/drawing/2016/5/12/chartex" xmlns:cx7="http://schemas.microsoft.com/office/drawing/2016/5/13/chartex" xmlns:cx8="http://schemas.microsoft.com/office/drawing/2016/5/14/chartex" xmlns:mc="http://schemas.openxmlformats.org/markup-compatibility/2006" xmlns:aink="http://schemas.microsoft.com/office/drawing/2016/ink" xmlns:am3d="http://schemas.microsoft.com/office/drawing/2017/model3d" xmlns:o="urn:schemas-microsoft-com:office:office" xmlns:r="http://schemas.openxmlformats.org/officeDocument/2006/relationships" xmlns:m="http://schemas.openxmlformats.org/officeDocument/2006/math" xmlns:v="urn:schemas-microsoft-com:vml" xmlns:wp14="http://schemas.microsoft.com/office/word/2010/wordprocessingDrawing" xmlns:wp="http://schemas.openxmlformats.org/drawingml/2006/wordprocessingDrawing" xmlns:w10="urn:schemas-microsoft-com:office:word" xmlns:w="http://schemas.openxmlformats.org/wordprocessingml/2006/main" xmlns:w14="http://schemas.microsoft.com/office/word/2010/wordml" xmlns:w15="http://schemas.microsoft.com/office/word/2012/wordml" xmlns:w16cid="http://schemas.microsoft.com/office/word/2016/wordml/cid" xmlns:w16se="http://schemas.microsoft.com/office/word/2015/wordml/symex" xmlns:wpg="http://schemas.microsoft.com/office/word/2010/wordprocessingGroup" xmlns:wpi="http://schemas.microsoft.com/office/word/2010/wordprocessingInk" xmlns:wne="http://schemas.microsoft.com/office/word/2006/wordml" xmlns:wps="http://schemas.microsoft.com/office/word/2010/wordprocessingShape" mc:Ignorable="w14 w15 w16se w16cid wp14">
   <w:body>
     <w:p>
       <w:pPr>
@@ -331,6 +331,7 @@
                                   <w:dataBinding w:prefixMappings="xmlns:ns0='http://purl.org/dc/elements/1.1/' xmlns:ns1='http://schemas.openxmlformats.org/package/2006/metadata/core-properties' " w:xpath="/ns1:coreProperties[1]/ns0:title[1]" w:storeItemID="{6C3C8BC8-F283-45AE-878A-BAB7291924A1}"/>
                                   <w:text/>
                                 </w:sdtPr>
+                                <w:sdtEndPr/>
                                 <w:sdtContent>
                                   <w:r>
                                     <w:rPr>
@@ -383,6 +384,7 @@
                                   <w:dataBinding w:prefixMappings="xmlns:ns0='http://purl.org/dc/elements/1.1/' xmlns:ns1='http://schemas.openxmlformats.org/package/2006/metadata/core-properties' " w:xpath="/ns1:coreProperties[1]/ns0:subject[1]" w:storeItemID="{6C3C8BC8-F283-45AE-878A-BAB7291924A1}"/>
                                   <w:text/>
                                 </w:sdtPr>
+                                <w:sdtEndPr/>
                                 <w:sdtContent>
                                   <w:r>
                                     <w:rPr>
@@ -431,7 +433,7 @@
               </wp:anchor>
             </w:drawing>
           </mc:Choice>
-          <mc:Fallback>
+          <mc:Fallback xmlns:w16="http://schemas.microsoft.com/office/word/2018/wordml" xmlns:w16cex="http://schemas.microsoft.com/office/word/2018/wordml/cex">
             <w:pict>
               <v:group w14:anchorId="0879A51C" id="Grupo 119" o:spid="_x0000_s1026" style="position:absolute;left:0;text-align:left;margin-left:44.15pt;margin-top:55.7pt;width:539.6pt;height:719.9pt;z-index:-251657216;mso-width-percent:882;mso-height-percent:909;mso-position-horizontal-relative:page;mso-position-vertical-relative:page;mso-width-percent:882;mso-height-percent:909" coordsize="68580,92717" o:gfxdata="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">
                 <v:rect id="Rectángulo 120" o:spid="_x0000_s1027" style="position:absolute;top:73152;width:68580;height:1431;visibility:visible;mso-wrap-style:square;v-text-anchor:middle" o:gfxdata="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" fillcolor="#4472c4 [3204]" stroked="f" strokeweight="1pt"/>
@@ -718,6 +720,13 @@
     </w:p>
     <w:sdt>
       <w:sdtPr>
+        <w:rPr>
+          <w:rFonts w:asciiTheme="minorHAnsi" w:eastAsiaTheme="minorHAnsi" w:hAnsiTheme="minorHAnsi" w:cstheme="minorBidi"/>
+          <w:color w:val="auto"/>
+          <w:sz w:val="22"/>
+          <w:szCs w:val="22"/>
+          <w:lang w:eastAsia="en-US"/>
+        </w:rPr>
         <w:id w:val="2106539860"/>
         <w:docPartObj>
           <w:docPartGallery w:val="Table of Contents"/>
@@ -726,13 +735,8 @@
       </w:sdtPr>
       <w:sdtEndPr>
         <w:rPr>
-          <w:rFonts w:asciiTheme="minorHAnsi" w:eastAsiaTheme="minorHAnsi" w:hAnsiTheme="minorHAnsi" w:cstheme="minorBidi"/>
           <w:b/>
           <w:bCs/>
-          <w:color w:val="auto"/>
-          <w:sz w:val="22"/>
-          <w:szCs w:val="22"/>
-          <w:lang w:eastAsia="en-US"/>
         </w:rPr>
       </w:sdtEndPr>
       <w:sdtContent>
@@ -1069,6 +1073,8 @@
         </w:rPr>
         <w:t>Para el primer entregable se han realizado los requisitos de los niveles hasta los 9 puntos. Se ha implementado una aplicación de nivel 2, con más de 20 historias de usuario, con todas las pruebas unitarias para cada una con casos positivos y negativos.</w:t>
       </w:r>
+      <w:bookmarkStart w:id="1" w:name="_GoBack"/>
+      <w:bookmarkEnd w:id="1"/>
     </w:p>
     <w:p>
       <w:pPr>
@@ -1171,7 +1177,21 @@
           <w:sz w:val="24"/>
           <w:szCs w:val="24"/>
         </w:rPr>
-        <w:t xml:space="preserve">También, se han desarrollado 9 pruebas de interfaz y las pruebas </w:t>
+        <w:t xml:space="preserve">También, se han desarrollado </w:t>
+      </w:r>
+      <w:r>
+        <w:rPr>
+          <w:sz w:val="24"/>
+          <w:szCs w:val="24"/>
+        </w:rPr>
+        <w:t xml:space="preserve">al menos </w:t>
+      </w:r>
+      <w:r>
+        <w:rPr>
+          <w:sz w:val="24"/>
+          <w:szCs w:val="24"/>
+        </w:rPr>
+        <w:t xml:space="preserve">9 pruebas de interfaz y las pruebas </w:t>
       </w:r>
       <w:proofErr w:type="spellStart"/>
       <w:r>
@@ -1253,7 +1273,7 @@
           <w:szCs w:val="40"/>
         </w:rPr>
       </w:pPr>
-      <w:bookmarkStart w:id="1" w:name="_Toc42186551"/>
+      <w:bookmarkStart w:id="2" w:name="_Toc42186551"/>
       <w:r>
         <w:rPr>
           <w:rFonts w:asciiTheme="minorHAnsi" w:hAnsiTheme="minorHAnsi" w:cstheme="minorHAnsi"/>
@@ -1266,7 +1286,7 @@
         <w:lastRenderedPageBreak/>
         <w:t>Justificación de cada requisito</w:t>
       </w:r>
-      <w:bookmarkEnd w:id="1"/>
+      <w:bookmarkEnd w:id="2"/>
     </w:p>
     <w:p>
       <w:pPr>
@@ -1452,7 +1472,7 @@
           <w:szCs w:val="40"/>
         </w:rPr>
       </w:pPr>
-      <w:bookmarkStart w:id="2" w:name="_Toc42186552"/>
+      <w:bookmarkStart w:id="3" w:name="_Toc42186552"/>
       <w:r>
         <w:rPr>
           <w:rFonts w:asciiTheme="minorHAnsi" w:hAnsiTheme="minorHAnsi" w:cstheme="minorHAnsi"/>
@@ -1465,7 +1485,7 @@
         <w:lastRenderedPageBreak/>
         <w:t>Análisis retrospectivo de cada Sprint</w:t>
       </w:r>
-      <w:bookmarkEnd w:id="2"/>
+      <w:bookmarkEnd w:id="3"/>
     </w:p>
     <w:p>
       <w:pPr>
@@ -1737,21 +1757,7 @@
                 <w:sz w:val="24"/>
                 <w:szCs w:val="24"/>
               </w:rPr>
-              <w:t>2</w:t>
-            </w:r>
-            <w:r>
-              <w:rPr>
-                <w:sz w:val="24"/>
-                <w:szCs w:val="24"/>
-              </w:rPr>
-              <w:t>0</w:t>
-            </w:r>
-            <w:r>
-              <w:rPr>
-                <w:sz w:val="24"/>
-                <w:szCs w:val="24"/>
-              </w:rPr>
-              <w:t xml:space="preserve"> h</w:t>
+              <w:t>20 h</w:t>
             </w:r>
           </w:p>
         </w:tc>
@@ -1822,21 +1828,7 @@
                 <w:sz w:val="24"/>
                 <w:szCs w:val="24"/>
               </w:rPr>
-              <w:t>2</w:t>
-            </w:r>
-            <w:r>
-              <w:rPr>
-                <w:sz w:val="24"/>
-                <w:szCs w:val="24"/>
-              </w:rPr>
-              <w:t>0</w:t>
-            </w:r>
-            <w:r>
-              <w:rPr>
-                <w:sz w:val="24"/>
-                <w:szCs w:val="24"/>
-              </w:rPr>
-              <w:t xml:space="preserve"> h</w:t>
+              <w:t>20 h</w:t>
             </w:r>
           </w:p>
         </w:tc>
@@ -1882,14 +1874,7 @@
                 <w:sz w:val="24"/>
                 <w:szCs w:val="24"/>
               </w:rPr>
-              <w:t>20</w:t>
-            </w:r>
-            <w:r>
-              <w:rPr>
-                <w:sz w:val="24"/>
-                <w:szCs w:val="24"/>
-              </w:rPr>
-              <w:t xml:space="preserve"> h</w:t>
+              <w:t>20 h</w:t>
             </w:r>
           </w:p>
         </w:tc>
@@ -1935,21 +1920,7 @@
                 <w:sz w:val="24"/>
                 <w:szCs w:val="24"/>
               </w:rPr>
-              <w:t>2</w:t>
-            </w:r>
-            <w:r>
-              <w:rPr>
-                <w:sz w:val="24"/>
-                <w:szCs w:val="24"/>
-              </w:rPr>
-              <w:t>0</w:t>
-            </w:r>
-            <w:r>
-              <w:rPr>
-                <w:sz w:val="24"/>
-                <w:szCs w:val="24"/>
-              </w:rPr>
-              <w:t xml:space="preserve"> h</w:t>
+              <w:t>20 h</w:t>
             </w:r>
           </w:p>
         </w:tc>
@@ -1995,21 +1966,7 @@
                 <w:sz w:val="24"/>
                 <w:szCs w:val="24"/>
               </w:rPr>
-              <w:t>2</w:t>
-            </w:r>
-            <w:r>
-              <w:rPr>
-                <w:sz w:val="24"/>
-                <w:szCs w:val="24"/>
-              </w:rPr>
-              <w:t>0</w:t>
-            </w:r>
-            <w:r>
-              <w:rPr>
-                <w:sz w:val="24"/>
-                <w:szCs w:val="24"/>
-              </w:rPr>
-              <w:t xml:space="preserve"> h</w:t>
+              <w:t>20 h</w:t>
             </w:r>
           </w:p>
         </w:tc>
@@ -2055,21 +2012,7 @@
                 <w:sz w:val="24"/>
                 <w:szCs w:val="24"/>
               </w:rPr>
-              <w:t>2</w:t>
-            </w:r>
-            <w:r>
-              <w:rPr>
-                <w:sz w:val="24"/>
-                <w:szCs w:val="24"/>
-              </w:rPr>
-              <w:t>0</w:t>
-            </w:r>
-            <w:r>
-              <w:rPr>
-                <w:sz w:val="24"/>
-                <w:szCs w:val="24"/>
-              </w:rPr>
-              <w:t xml:space="preserve"> h</w:t>
+              <w:t>20 h</w:t>
             </w:r>
           </w:p>
         </w:tc>
@@ -2155,49 +2098,7 @@
           <w:sz w:val="24"/>
           <w:szCs w:val="24"/>
         </w:rPr>
-        <w:t xml:space="preserve">Otra cosa que ha salido bien es que cada miembro de la pareja ha realizado las pruebas de las funcionalidades que ha implementado el otro miembro. Así, todos tenemos un control de </w:t>
-      </w:r>
-      <w:r>
-        <w:rPr>
-          <w:sz w:val="24"/>
-          <w:szCs w:val="24"/>
-        </w:rPr>
-        <w:t>cómo</w:t>
-      </w:r>
-      <w:r>
-        <w:rPr>
-          <w:sz w:val="24"/>
-          <w:szCs w:val="24"/>
-        </w:rPr>
-        <w:t xml:space="preserve"> funcionan las historias de usuario de otros compañeros y podemos probar de forma </w:t>
-      </w:r>
-      <w:r>
-        <w:rPr>
-          <w:sz w:val="24"/>
-          <w:szCs w:val="24"/>
-        </w:rPr>
-        <w:t>más</w:t>
-      </w:r>
-      <w:r>
-        <w:rPr>
-          <w:sz w:val="24"/>
-          <w:szCs w:val="24"/>
-        </w:rPr>
-        <w:t xml:space="preserve"> objetiva sin saber </w:t>
-      </w:r>
-      <w:r>
-        <w:rPr>
-          <w:sz w:val="24"/>
-          <w:szCs w:val="24"/>
-        </w:rPr>
-        <w:t>cómo</w:t>
-      </w:r>
-      <w:r>
-        <w:rPr>
-          <w:sz w:val="24"/>
-          <w:szCs w:val="24"/>
-        </w:rPr>
-        <w:t xml:space="preserve"> se ha planteado el método en cuestión.</w:t>
+        <w:t>Otra cosa que ha salido bien es que cada miembro de la pareja ha realizado las pruebas de las funcionalidades que ha implementado el otro miembro. Así, todos tenemos un control de cómo funcionan las historias de usuario de otros compañeros y podemos probar de forma más objetiva sin saber cómo se ha planteado el método en cuestión.</w:t>
       </w:r>
     </w:p>
     <w:p>
@@ -3923,7 +3824,7 @@
 </file>
 
 <file path=word/styles.xml><?xml version="1.0" encoding="utf-8"?>
-<w:styles xmlns:mc="http://schemas.openxmlformats.org/markup-compatibility/2006" xmlns:r="http://schemas.openxmlformats.org/officeDocument/2006/relationships" xmlns:w="http://schemas.openxmlformats.org/wordprocessingml/2006/main" xmlns:w14="http://schemas.microsoft.com/office/word/2010/wordml" xmlns:w15="http://schemas.microsoft.com/office/word/2012/wordml" xmlns:w16cex="http://schemas.microsoft.com/office/word/2018/wordml/cex" xmlns:w16cid="http://schemas.microsoft.com/office/word/2016/wordml/cid" xmlns:w16="http://schemas.microsoft.com/office/word/2018/wordml" xmlns:w16se="http://schemas.microsoft.com/office/word/2015/wordml/symex" mc:Ignorable="w14 w15 w16se w16cid w16 w16cex">
+<w:styles xmlns:mc="http://schemas.openxmlformats.org/markup-compatibility/2006" xmlns:r="http://schemas.openxmlformats.org/officeDocument/2006/relationships" xmlns:w="http://schemas.openxmlformats.org/wordprocessingml/2006/main" xmlns:w14="http://schemas.microsoft.com/office/word/2010/wordml" xmlns:w15="http://schemas.microsoft.com/office/word/2012/wordml" xmlns:w16cid="http://schemas.microsoft.com/office/word/2016/wordml/cid" xmlns:w16se="http://schemas.microsoft.com/office/word/2015/wordml/symex" mc:Ignorable="w14 w15 w16se w16cid">
   <w:docDefaults>
     <w:rPrDefault>
       <w:rPr>
@@ -3939,7 +3840,7 @@
       </w:pPr>
     </w:pPrDefault>
   </w:docDefaults>
-  <w:latentStyles w:defLockedState="0" w:defUIPriority="99" w:defSemiHidden="0" w:defUnhideWhenUsed="0" w:defQFormat="0" w:count="376">
+  <w:latentStyles w:defLockedState="0" w:defUIPriority="99" w:defSemiHidden="0" w:defUnhideWhenUsed="0" w:defQFormat="0" w:count="377">
     <w:lsdException w:name="Normal" w:uiPriority="0" w:qFormat="1"/>
     <w:lsdException w:name="heading 1" w:uiPriority="9" w:qFormat="1"/>
     <w:lsdException w:name="heading 2" w:semiHidden="1" w:uiPriority="9" w:unhideWhenUsed="1" w:qFormat="1"/>
@@ -4045,7 +3946,6 @@
     <w:lsdException w:name="HTML Sample" w:semiHidden="1" w:unhideWhenUsed="1"/>
     <w:lsdException w:name="HTML Typewriter" w:semiHidden="1" w:unhideWhenUsed="1"/>
     <w:lsdException w:name="HTML Variable" w:semiHidden="1" w:unhideWhenUsed="1"/>
-    <w:lsdException w:name="Normal Table" w:semiHidden="1" w:unhideWhenUsed="1"/>
     <w:lsdException w:name="annotation subject" w:semiHidden="1" w:unhideWhenUsed="1"/>
     <w:lsdException w:name="No List" w:semiHidden="1" w:unhideWhenUsed="1"/>
     <w:lsdException w:name="Outline List 1" w:semiHidden="1" w:unhideWhenUsed="1"/>
@@ -4092,10 +3992,8 @@
     <w:lsdException w:name="Table Subtle 2" w:semiHidden="1" w:unhideWhenUsed="1"/>
     <w:lsdException w:name="Table Web 1" w:semiHidden="1" w:unhideWhenUsed="1"/>
     <w:lsdException w:name="Table Web 2" w:semiHidden="1" w:unhideWhenUsed="1"/>
-    <w:lsdException w:name="Table Web 3" w:semiHidden="1" w:unhideWhenUsed="1"/>
     <w:lsdException w:name="Balloon Text" w:semiHidden="1" w:unhideWhenUsed="1"/>
     <w:lsdException w:name="Table Grid" w:uiPriority="39"/>
-    <w:lsdException w:name="Table Theme" w:semiHidden="1" w:unhideWhenUsed="1"/>
     <w:lsdException w:name="Placeholder Text" w:semiHidden="1"/>
     <w:lsdException w:name="No Spacing" w:uiPriority="1" w:qFormat="1"/>
     <w:lsdException w:name="Light Shading" w:uiPriority="60"/>
@@ -4316,6 +4214,7 @@
     <w:lsdException w:name="Hashtag" w:semiHidden="1" w:unhideWhenUsed="1"/>
     <w:lsdException w:name="Unresolved Mention" w:semiHidden="1" w:unhideWhenUsed="1"/>
     <w:lsdException w:name="Smart Link" w:semiHidden="1" w:unhideWhenUsed="1"/>
+    <w:lsdException w:name="Smart Link Error" w:semiHidden="1" w:unhideWhenUsed="1"/>
   </w:latentStyles>
   <w:style w:type="paragraph" w:default="1" w:styleId="Normal">
     <w:name w:val="Normal"/>
@@ -4768,7 +4667,7 @@
 </file>
 
 <file path=customXml/itemProps1.xml><?xml version="1.0" encoding="utf-8"?>
-<ds:datastoreItem xmlns:ds="http://schemas.openxmlformats.org/officeDocument/2006/customXml" ds:itemID="{36FA6BBE-7FB0-4CD5-AA6A-BE79129EA267}">
+<ds:datastoreItem xmlns:ds="http://schemas.openxmlformats.org/officeDocument/2006/customXml" ds:itemID="{77B35B97-6DA2-4B87-9596-DAF757860FC3}">
   <ds:schemaRefs>
     <ds:schemaRef ds:uri="http://schemas.openxmlformats.org/officeDocument/2006/bibliography"/>
   </ds:schemaRefs>

--- a/doc/G1-8.docx
+++ b/doc/G1-8.docx
@@ -1012,6 +1012,7 @@
     <w:p>
       <w:pPr>
         <w:pStyle w:val="Ttulo1"/>
+        <w:jc w:val="both"/>
         <w:rPr>
           <w:rFonts w:asciiTheme="minorHAnsi" w:hAnsiTheme="minorHAnsi" w:cstheme="minorHAnsi"/>
           <w:b/>
@@ -1034,10 +1035,13 @@
         <w:lastRenderedPageBreak/>
         <w:t>Nivel de acabado</w:t>
       </w:r>
+      <w:bookmarkStart w:id="1" w:name="_GoBack"/>
       <w:bookmarkEnd w:id="0"/>
-    </w:p>
-    <w:p>
-      <w:pPr>
+      <w:bookmarkEnd w:id="1"/>
+    </w:p>
+    <w:p>
+      <w:pPr>
+        <w:jc w:val="both"/>
         <w:rPr>
           <w:b/>
           <w:bCs/>
@@ -1061,6 +1065,7 @@
     </w:p>
     <w:p>
       <w:pPr>
+        <w:jc w:val="both"/>
         <w:rPr>
           <w:sz w:val="24"/>
           <w:szCs w:val="24"/>
@@ -1073,11 +1078,10 @@
         </w:rPr>
         <w:t>Para el primer entregable se han realizado los requisitos de los niveles hasta los 9 puntos. Se ha implementado una aplicación de nivel 2, con más de 20 historias de usuario, con todas las pruebas unitarias para cada una con casos positivos y negativos.</w:t>
       </w:r>
-      <w:bookmarkStart w:id="1" w:name="_GoBack"/>
-      <w:bookmarkEnd w:id="1"/>
-    </w:p>
-    <w:p>
-      <w:pPr>
+    </w:p>
+    <w:p>
+      <w:pPr>
+        <w:jc w:val="both"/>
         <w:rPr>
           <w:sz w:val="24"/>
           <w:szCs w:val="24"/>
@@ -1093,6 +1097,7 @@
     </w:p>
     <w:p>
       <w:pPr>
+        <w:jc w:val="both"/>
         <w:rPr>
           <w:sz w:val="24"/>
           <w:szCs w:val="24"/>
@@ -1108,14 +1113,16 @@
     </w:p>
     <w:p>
       <w:pPr>
-        <w:rPr>
-          <w:sz w:val="24"/>
-          <w:szCs w:val="24"/>
-        </w:rPr>
-      </w:pPr>
-    </w:p>
-    <w:p>
-      <w:pPr>
+        <w:jc w:val="both"/>
+        <w:rPr>
+          <w:sz w:val="24"/>
+          <w:szCs w:val="24"/>
+        </w:rPr>
+      </w:pPr>
+    </w:p>
+    <w:p>
+      <w:pPr>
+        <w:jc w:val="both"/>
         <w:rPr>
           <w:b/>
           <w:bCs/>
@@ -1152,6 +1159,7 @@
     </w:p>
     <w:p>
       <w:pPr>
+        <w:jc w:val="both"/>
         <w:rPr>
           <w:sz w:val="24"/>
           <w:szCs w:val="24"/>
@@ -1167,6 +1175,7 @@
     </w:p>
     <w:p>
       <w:pPr>
+        <w:jc w:val="both"/>
         <w:rPr>
           <w:sz w:val="24"/>
           <w:szCs w:val="24"/>
@@ -1212,14 +1221,16 @@
     </w:p>
     <w:p>
       <w:pPr>
-        <w:rPr>
-          <w:sz w:val="24"/>
-          <w:szCs w:val="24"/>
-        </w:rPr>
-      </w:pPr>
-    </w:p>
-    <w:p>
-      <w:pPr>
+        <w:jc w:val="both"/>
+        <w:rPr>
+          <w:sz w:val="24"/>
+          <w:szCs w:val="24"/>
+        </w:rPr>
+      </w:pPr>
+    </w:p>
+    <w:p>
+      <w:pPr>
+        <w:jc w:val="both"/>
         <w:rPr>
           <w:b/>
           <w:bCs/>
@@ -1243,6 +1254,7 @@
     </w:p>
     <w:p>
       <w:pPr>
+        <w:jc w:val="both"/>
         <w:rPr>
           <w:sz w:val="24"/>
           <w:szCs w:val="24"/>
@@ -1257,6 +1269,9 @@
       </w:r>
     </w:p>
     <w:p>
+      <w:pPr>
+        <w:jc w:val="both"/>
+      </w:pPr>
       <w:r>
         <w:br w:type="page"/>
       </w:r>
@@ -1264,6 +1279,7 @@
     <w:p>
       <w:pPr>
         <w:pStyle w:val="Ttulo1"/>
+        <w:jc w:val="both"/>
         <w:rPr>
           <w:rFonts w:asciiTheme="minorHAnsi" w:hAnsiTheme="minorHAnsi" w:cstheme="minorHAnsi"/>
           <w:b/>
@@ -1290,6 +1306,7 @@
     </w:p>
     <w:p>
       <w:pPr>
+        <w:jc w:val="both"/>
         <w:rPr>
           <w:b/>
           <w:bCs/>
@@ -1313,6 +1330,7 @@
     </w:p>
     <w:p>
       <w:pPr>
+        <w:jc w:val="both"/>
         <w:rPr>
           <w:sz w:val="24"/>
           <w:szCs w:val="24"/>
@@ -1328,6 +1346,7 @@
     </w:p>
     <w:p>
       <w:pPr>
+        <w:jc w:val="both"/>
         <w:rPr>
           <w:sz w:val="24"/>
           <w:szCs w:val="24"/>
@@ -1343,14 +1362,16 @@
     </w:p>
     <w:p>
       <w:pPr>
-        <w:rPr>
-          <w:sz w:val="24"/>
-          <w:szCs w:val="24"/>
-        </w:rPr>
-      </w:pPr>
-    </w:p>
-    <w:p>
-      <w:pPr>
+        <w:jc w:val="both"/>
+        <w:rPr>
+          <w:sz w:val="24"/>
+          <w:szCs w:val="24"/>
+        </w:rPr>
+      </w:pPr>
+    </w:p>
+    <w:p>
+      <w:pPr>
+        <w:jc w:val="both"/>
         <w:rPr>
           <w:b/>
           <w:bCs/>
@@ -1374,6 +1395,7 @@
     </w:p>
     <w:p>
       <w:pPr>
+        <w:jc w:val="both"/>
         <w:rPr>
           <w:sz w:val="24"/>
           <w:szCs w:val="24"/>
@@ -1396,6 +1418,7 @@
     </w:p>
     <w:p>
       <w:pPr>
+        <w:jc w:val="both"/>
         <w:rPr>
           <w:sz w:val="24"/>
           <w:szCs w:val="24"/>
@@ -1411,14 +1434,16 @@
     </w:p>
     <w:p>
       <w:pPr>
-        <w:rPr>
-          <w:sz w:val="24"/>
-          <w:szCs w:val="24"/>
-        </w:rPr>
-      </w:pPr>
-    </w:p>
-    <w:p>
-      <w:pPr>
+        <w:jc w:val="both"/>
+        <w:rPr>
+          <w:sz w:val="24"/>
+          <w:szCs w:val="24"/>
+        </w:rPr>
+      </w:pPr>
+    </w:p>
+    <w:p>
+      <w:pPr>
+        <w:jc w:val="both"/>
         <w:rPr>
           <w:b/>
           <w:bCs/>
@@ -1442,6 +1467,7 @@
     </w:p>
     <w:p>
       <w:pPr>
+        <w:jc w:val="both"/>
         <w:rPr>
           <w:sz w:val="24"/>
           <w:szCs w:val="24"/>
@@ -1456,6 +1482,9 @@
       </w:r>
     </w:p>
     <w:p>
+      <w:pPr>
+        <w:jc w:val="both"/>
+      </w:pPr>
       <w:r>
         <w:br w:type="page"/>
       </w:r>
@@ -1463,6 +1492,7 @@
     <w:p>
       <w:pPr>
         <w:pStyle w:val="Ttulo1"/>
+        <w:jc w:val="both"/>
         <w:rPr>
           <w:rFonts w:asciiTheme="minorHAnsi" w:hAnsiTheme="minorHAnsi" w:cstheme="minorHAnsi"/>
           <w:b/>
@@ -1489,6 +1519,7 @@
     </w:p>
     <w:p>
       <w:pPr>
+        <w:jc w:val="both"/>
         <w:rPr>
           <w:b/>
           <w:bCs/>
@@ -1512,6 +1543,7 @@
     </w:p>
     <w:p>
       <w:pPr>
+        <w:jc w:val="both"/>
         <w:rPr>
           <w:i/>
           <w:iCs/>
@@ -1533,6 +1565,7 @@
     </w:p>
     <w:p>
       <w:pPr>
+        <w:jc w:val="both"/>
         <w:rPr>
           <w:sz w:val="24"/>
           <w:szCs w:val="24"/>
@@ -1548,6 +1581,7 @@
     </w:p>
     <w:p>
       <w:pPr>
+        <w:jc w:val="both"/>
         <w:rPr>
           <w:i/>
           <w:iCs/>
@@ -1569,6 +1603,7 @@
     </w:p>
     <w:p>
       <w:pPr>
+        <w:jc w:val="both"/>
         <w:rPr>
           <w:sz w:val="24"/>
           <w:szCs w:val="24"/>
@@ -1584,6 +1619,7 @@
     </w:p>
     <w:p>
       <w:pPr>
+        <w:jc w:val="both"/>
         <w:rPr>
           <w:i/>
           <w:iCs/>
@@ -1664,7 +1700,7 @@
           </w:tcPr>
           <w:p>
             <w:pPr>
-              <w:jc w:val="center"/>
+              <w:jc w:val="both"/>
               <w:rPr>
                 <w:b/>
                 <w:bCs/>
@@ -1689,7 +1725,7 @@
           </w:tcPr>
           <w:p>
             <w:pPr>
-              <w:jc w:val="center"/>
+              <w:jc w:val="both"/>
               <w:rPr>
                 <w:b/>
                 <w:bCs/>
@@ -1719,6 +1755,7 @@
           </w:tcPr>
           <w:p>
             <w:pPr>
+              <w:jc w:val="both"/>
               <w:rPr>
                 <w:sz w:val="24"/>
                 <w:szCs w:val="24"/>
@@ -1746,7 +1783,7 @@
           </w:tcPr>
           <w:p>
             <w:pPr>
-              <w:jc w:val="center"/>
+              <w:jc w:val="both"/>
               <w:rPr>
                 <w:sz w:val="24"/>
                 <w:szCs w:val="24"/>
@@ -1772,6 +1809,7 @@
           </w:tcPr>
           <w:p>
             <w:pPr>
+              <w:jc w:val="both"/>
               <w:rPr>
                 <w:sz w:val="24"/>
                 <w:szCs w:val="24"/>
@@ -1817,7 +1855,7 @@
           </w:tcPr>
           <w:p>
             <w:pPr>
-              <w:jc w:val="center"/>
+              <w:jc w:val="both"/>
               <w:rPr>
                 <w:sz w:val="24"/>
                 <w:szCs w:val="24"/>
@@ -1843,6 +1881,7 @@
           </w:tcPr>
           <w:p>
             <w:pPr>
+              <w:jc w:val="both"/>
               <w:rPr>
                 <w:sz w:val="24"/>
                 <w:szCs w:val="24"/>
@@ -1863,7 +1902,7 @@
           </w:tcPr>
           <w:p>
             <w:pPr>
-              <w:jc w:val="center"/>
+              <w:jc w:val="both"/>
               <w:rPr>
                 <w:sz w:val="24"/>
                 <w:szCs w:val="24"/>
@@ -1889,6 +1928,7 @@
           </w:tcPr>
           <w:p>
             <w:pPr>
+              <w:jc w:val="both"/>
               <w:rPr>
                 <w:sz w:val="24"/>
                 <w:szCs w:val="24"/>
@@ -1909,7 +1949,7 @@
           </w:tcPr>
           <w:p>
             <w:pPr>
-              <w:jc w:val="center"/>
+              <w:jc w:val="both"/>
               <w:rPr>
                 <w:sz w:val="24"/>
                 <w:szCs w:val="24"/>
@@ -1935,6 +1975,7 @@
           </w:tcPr>
           <w:p>
             <w:pPr>
+              <w:jc w:val="both"/>
               <w:rPr>
                 <w:sz w:val="24"/>
                 <w:szCs w:val="24"/>
@@ -1955,7 +1996,7 @@
           </w:tcPr>
           <w:p>
             <w:pPr>
-              <w:jc w:val="center"/>
+              <w:jc w:val="both"/>
               <w:rPr>
                 <w:sz w:val="24"/>
                 <w:szCs w:val="24"/>
@@ -1981,6 +2022,7 @@
           </w:tcPr>
           <w:p>
             <w:pPr>
+              <w:jc w:val="both"/>
               <w:rPr>
                 <w:sz w:val="24"/>
                 <w:szCs w:val="24"/>
@@ -2001,7 +2043,7 @@
           </w:tcPr>
           <w:p>
             <w:pPr>
-              <w:jc w:val="center"/>
+              <w:jc w:val="both"/>
               <w:rPr>
                 <w:sz w:val="24"/>
                 <w:szCs w:val="24"/>
@@ -2029,6 +2071,7 @@
     </w:p>
     <w:p>
       <w:pPr>
+        <w:jc w:val="both"/>
         <w:rPr>
           <w:b/>
           <w:bCs/>
@@ -2052,6 +2095,7 @@
     </w:p>
     <w:p>
       <w:pPr>
+        <w:jc w:val="both"/>
         <w:rPr>
           <w:i/>
           <w:iCs/>
@@ -2073,6 +2117,7 @@
     </w:p>
     <w:p>
       <w:pPr>
+        <w:jc w:val="both"/>
         <w:rPr>
           <w:sz w:val="24"/>
           <w:szCs w:val="24"/>
@@ -2088,6 +2133,7 @@
     </w:p>
     <w:p>
       <w:pPr>
+        <w:jc w:val="both"/>
         <w:rPr>
           <w:sz w:val="24"/>
           <w:szCs w:val="24"/>
@@ -2103,6 +2149,7 @@
     </w:p>
     <w:p>
       <w:pPr>
+        <w:jc w:val="both"/>
         <w:rPr>
           <w:i/>
           <w:iCs/>
@@ -2124,6 +2171,7 @@
     </w:p>
     <w:p>
       <w:pPr>
+        <w:jc w:val="both"/>
         <w:rPr>
           <w:sz w:val="24"/>
           <w:szCs w:val="24"/>
@@ -2139,6 +2187,7 @@
     </w:p>
     <w:p>
       <w:pPr>
+        <w:jc w:val="both"/>
         <w:rPr>
           <w:i/>
           <w:iCs/>
@@ -2160,18 +2209,42 @@
     </w:p>
     <w:p>
       <w:pPr>
-        <w:rPr>
-          <w:sz w:val="24"/>
-          <w:szCs w:val="24"/>
-        </w:rPr>
-      </w:pPr>
+        <w:jc w:val="both"/>
+        <w:rPr>
+          <w:sz w:val="24"/>
+          <w:szCs w:val="24"/>
+        </w:rPr>
+      </w:pPr>
+      <w:r>
+        <w:rPr>
+          <w:sz w:val="24"/>
+          <w:szCs w:val="24"/>
+        </w:rPr>
+        <w:t xml:space="preserve">Para el próximo Sprint se tendrán en cuenta los errores de este y se intentará tener un mayor control del repositorio para que a la hora de hacer </w:t>
+      </w:r>
+      <w:proofErr w:type="spellStart"/>
+      <w:r>
+        <w:rPr>
+          <w:sz w:val="24"/>
+          <w:szCs w:val="24"/>
+        </w:rPr>
+        <w:t>merge</w:t>
+      </w:r>
+      <w:proofErr w:type="spellEnd"/>
+      <w:r>
+        <w:rPr>
+          <w:sz w:val="24"/>
+          <w:szCs w:val="24"/>
+        </w:rPr>
+        <w:t xml:space="preserve"> no haya muchos </w:t>
+      </w:r>
       <w:r>
         <w:rPr>
           <w:sz w:val="24"/>
           <w:szCs w:val="24"/>
         </w:rPr>
         <w:lastRenderedPageBreak/>
-        <w:t xml:space="preserve">Para el próximo Sprint se tendrán en cuenta los errores de este y se intentará tener un mayor control del repositorio para que a la hora de hacer </w:t>
+        <w:t xml:space="preserve">conflictos. Por ejemplo, para subir a </w:t>
       </w:r>
       <w:proofErr w:type="spellStart"/>
       <w:r>
@@ -2179,7 +2252,7 @@
           <w:sz w:val="24"/>
           <w:szCs w:val="24"/>
         </w:rPr>
-        <w:t>merge</w:t>
+        <w:t>develop</w:t>
       </w:r>
       <w:proofErr w:type="spellEnd"/>
       <w:r>
@@ -2187,35 +2260,21 @@
           <w:sz w:val="24"/>
           <w:szCs w:val="24"/>
         </w:rPr>
-        <w:t xml:space="preserve"> no haya muchos conflictos. Por ejemplo, para subir a </w:t>
-      </w:r>
-      <w:proofErr w:type="spellStart"/>
-      <w:r>
-        <w:rPr>
-          <w:sz w:val="24"/>
-          <w:szCs w:val="24"/>
-        </w:rPr>
-        <w:t>develop</w:t>
-      </w:r>
-      <w:proofErr w:type="spellEnd"/>
-      <w:r>
-        <w:rPr>
-          <w:sz w:val="24"/>
-          <w:szCs w:val="24"/>
-        </w:rPr>
         <w:t xml:space="preserve"> deberemos traérnoslo antes a nuestra rama, resolver los conflictos y después subirlo a la rama de desarrollo.</w:t>
       </w:r>
     </w:p>
     <w:p>
       <w:pPr>
-        <w:rPr>
-          <w:sz w:val="24"/>
-          <w:szCs w:val="24"/>
-        </w:rPr>
-      </w:pPr>
-    </w:p>
-    <w:p>
-      <w:pPr>
+        <w:jc w:val="both"/>
+        <w:rPr>
+          <w:sz w:val="24"/>
+          <w:szCs w:val="24"/>
+        </w:rPr>
+      </w:pPr>
+    </w:p>
+    <w:p>
+      <w:pPr>
+        <w:jc w:val="both"/>
         <w:rPr>
           <w:sz w:val="24"/>
           <w:szCs w:val="24"/>
@@ -2249,7 +2308,7 @@
           </w:tcPr>
           <w:p>
             <w:pPr>
-              <w:jc w:val="center"/>
+              <w:jc w:val="both"/>
               <w:rPr>
                 <w:b/>
                 <w:bCs/>
@@ -2274,7 +2333,7 @@
           </w:tcPr>
           <w:p>
             <w:pPr>
-              <w:jc w:val="center"/>
+              <w:jc w:val="both"/>
               <w:rPr>
                 <w:b/>
                 <w:bCs/>
@@ -2304,6 +2363,7 @@
           </w:tcPr>
           <w:p>
             <w:pPr>
+              <w:jc w:val="both"/>
               <w:rPr>
                 <w:sz w:val="24"/>
                 <w:szCs w:val="24"/>
@@ -2331,7 +2391,7 @@
           </w:tcPr>
           <w:p>
             <w:pPr>
-              <w:jc w:val="center"/>
+              <w:jc w:val="both"/>
               <w:rPr>
                 <w:sz w:val="24"/>
                 <w:szCs w:val="24"/>
@@ -2357,6 +2417,7 @@
           </w:tcPr>
           <w:p>
             <w:pPr>
+              <w:jc w:val="both"/>
               <w:rPr>
                 <w:sz w:val="24"/>
                 <w:szCs w:val="24"/>
@@ -2402,7 +2463,7 @@
           </w:tcPr>
           <w:p>
             <w:pPr>
-              <w:jc w:val="center"/>
+              <w:jc w:val="both"/>
               <w:rPr>
                 <w:sz w:val="24"/>
                 <w:szCs w:val="24"/>
@@ -2428,6 +2489,7 @@
           </w:tcPr>
           <w:p>
             <w:pPr>
+              <w:jc w:val="both"/>
               <w:rPr>
                 <w:sz w:val="24"/>
                 <w:szCs w:val="24"/>
@@ -2448,7 +2510,7 @@
           </w:tcPr>
           <w:p>
             <w:pPr>
-              <w:jc w:val="center"/>
+              <w:jc w:val="both"/>
               <w:rPr>
                 <w:sz w:val="24"/>
                 <w:szCs w:val="24"/>
@@ -2474,6 +2536,7 @@
           </w:tcPr>
           <w:p>
             <w:pPr>
+              <w:jc w:val="both"/>
               <w:rPr>
                 <w:sz w:val="24"/>
                 <w:szCs w:val="24"/>
@@ -2494,7 +2557,7 @@
           </w:tcPr>
           <w:p>
             <w:pPr>
-              <w:jc w:val="center"/>
+              <w:jc w:val="both"/>
               <w:rPr>
                 <w:sz w:val="24"/>
                 <w:szCs w:val="24"/>
@@ -2520,6 +2583,7 @@
           </w:tcPr>
           <w:p>
             <w:pPr>
+              <w:jc w:val="both"/>
               <w:rPr>
                 <w:sz w:val="24"/>
                 <w:szCs w:val="24"/>
@@ -2540,7 +2604,7 @@
           </w:tcPr>
           <w:p>
             <w:pPr>
-              <w:jc w:val="center"/>
+              <w:jc w:val="both"/>
               <w:rPr>
                 <w:sz w:val="24"/>
                 <w:szCs w:val="24"/>
@@ -2566,6 +2630,7 @@
           </w:tcPr>
           <w:p>
             <w:pPr>
+              <w:jc w:val="both"/>
               <w:rPr>
                 <w:sz w:val="24"/>
                 <w:szCs w:val="24"/>
@@ -2586,7 +2651,7 @@
           </w:tcPr>
           <w:p>
             <w:pPr>
-              <w:jc w:val="center"/>
+              <w:jc w:val="both"/>
               <w:rPr>
                 <w:sz w:val="24"/>
                 <w:szCs w:val="24"/>
@@ -2605,6 +2670,7 @@
     </w:tbl>
     <w:p>
       <w:pPr>
+        <w:jc w:val="both"/>
         <w:rPr>
           <w:b/>
           <w:bCs/>
@@ -2617,6 +2683,7 @@
     </w:p>
     <w:p>
       <w:pPr>
+        <w:jc w:val="both"/>
         <w:rPr>
           <w:b/>
           <w:bCs/>
@@ -3237,6 +3304,7 @@
     </w:tbl>
     <w:p>
       <w:pPr>
+        <w:jc w:val="both"/>
         <w:rPr>
           <w:b/>
           <w:bCs/>
@@ -3249,6 +3317,7 @@
     </w:p>
     <w:p>
       <w:pPr>
+        <w:jc w:val="both"/>
         <w:rPr>
           <w:b/>
           <w:bCs/>
@@ -3305,7 +3374,6 @@
           <w:sz w:val="24"/>
           <w:szCs w:val="24"/>
         </w:rPr>
-        <w:lastRenderedPageBreak/>
         <w:t xml:space="preserve">Hemos hecho bastante </w:t>
       </w:r>
       <w:proofErr w:type="spellStart"/>
@@ -3360,11 +3428,13 @@
           <w:szCs w:val="24"/>
           <w:u w:val="single"/>
         </w:rPr>
+        <w:lastRenderedPageBreak/>
         <w:t>¿Qué se podría mejorar?</w:t>
       </w:r>
     </w:p>
     <w:p>
       <w:pPr>
+        <w:jc w:val="both"/>
         <w:rPr>
           <w:b/>
           <w:bCs/>
@@ -3400,6 +3470,7 @@
     </w:p>
     <w:p>
       <w:pPr>
+        <w:jc w:val="both"/>
         <w:rPr>
           <w:b/>
           <w:bCs/>
@@ -3412,6 +3483,7 @@
     </w:p>
     <w:p>
       <w:pPr>
+        <w:jc w:val="both"/>
         <w:rPr>
           <w:sz w:val="24"/>
           <w:szCs w:val="24"/>
@@ -3807,6 +3879,7 @@
     </w:tbl>
     <w:p>
       <w:pPr>
+        <w:jc w:val="both"/>
         <w:rPr>
           <w:sz w:val="24"/>
           <w:szCs w:val="24"/>
@@ -4667,7 +4740,7 @@
 </file>
 
 <file path=customXml/itemProps1.xml><?xml version="1.0" encoding="utf-8"?>
-<ds:datastoreItem xmlns:ds="http://schemas.openxmlformats.org/officeDocument/2006/customXml" ds:itemID="{77B35B97-6DA2-4B87-9596-DAF757860FC3}">
+<ds:datastoreItem xmlns:ds="http://schemas.openxmlformats.org/officeDocument/2006/customXml" ds:itemID="{659CC785-1754-4575-839C-D3B3FC1EFA48}">
   <ds:schemaRefs>
     <ds:schemaRef ds:uri="http://schemas.openxmlformats.org/officeDocument/2006/bibliography"/>
   </ds:schemaRefs>
